--- a/Documentation/navjot documentation.docx
+++ b/Documentation/navjot documentation.docx
@@ -521,7 +521,33 @@
           <w:szCs w:val="20"/>
           <w:shd w:val="clear" w:color="auto" w:fill="FFFFFF"/>
         </w:rPr>
-        <w:t>GitHub is one of the largest coding communities around right now, so it’s wide exposure for your project.</w:t>
+        <w:t xml:space="preserve">GitHub is one of the largest coding communities around right now, so </w:t>
+      </w:r>
+      <w:proofErr w:type="gramStart"/>
+      <w:r>
+        <w:rPr>
+          <w:rFonts w:cs="Arial"/>
+          <w:b/>
+          <w:bCs/>
+          <w:color w:val="777777"/>
+          <w:sz w:val="20"/>
+          <w:szCs w:val="20"/>
+          <w:shd w:val="clear" w:color="auto" w:fill="FFFFFF"/>
+        </w:rPr>
+        <w:t>it’s</w:t>
+      </w:r>
+      <w:proofErr w:type="gramEnd"/>
+      <w:r>
+        <w:rPr>
+          <w:rFonts w:cs="Arial"/>
+          <w:b/>
+          <w:bCs/>
+          <w:color w:val="777777"/>
+          <w:sz w:val="20"/>
+          <w:szCs w:val="20"/>
+          <w:shd w:val="clear" w:color="auto" w:fill="FFFFFF"/>
+        </w:rPr>
+        <w:t xml:space="preserve"> wide exposure for your project.</w:t>
       </w:r>
     </w:p>
     <w:p>
@@ -614,6 +640,17 @@
       <w:r>
         <w:t xml:space="preserve">Ans: </w:t>
       </w:r>
+      <w:r>
+        <w:t xml:space="preserve">according to me this application is perfect but if I have, I can also add functionality to delete appointment. If a patient wants to delete their appointment after </w:t>
+      </w:r>
+      <w:proofErr w:type="gramStart"/>
+      <w:r>
+        <w:t>booked</w:t>
+      </w:r>
+      <w:proofErr w:type="gramEnd"/>
+      <w:r>
+        <w:t xml:space="preserve"> they can do so.</w:t>
+      </w:r>
     </w:p>
     <w:p>
       <w:pPr>
@@ -642,6 +679,15 @@
       <w:r>
         <w:t xml:space="preserve"> </w:t>
       </w:r>
+      <w:r>
+        <w:t xml:space="preserve">I do not think so that this one is </w:t>
+      </w:r>
+      <w:r>
+        <w:t>worthwhile experiment</w:t>
+      </w:r>
+      <w:r>
+        <w:t>.</w:t>
+      </w:r>
     </w:p>
     <w:p>
       <w:pPr>
@@ -661,6 +707,9 @@
       </w:r>
       <w:r>
         <w:t xml:space="preserve"> </w:t>
+      </w:r>
+      <w:r>
+        <w:t xml:space="preserve">because this application is very helpful for patient to book their appointment online with their doctor it will save their time. </w:t>
       </w:r>
     </w:p>
     <w:p>
